--- a/study/доклад_ПОДСТРЕЧНЫЙ1Э2_19.04_Конференция_МОФ_РАНХиГС.docx
+++ b/study/доклад_ПОДСТРЕЧНЫЙ1Э2_19.04_Конференция_МОФ_РАНХиГС.docx
@@ -1597,7 +1597,28 @@
           <w:sz w:val="28"/>
           <w:szCs w:val="28"/>
         </w:rPr>
-        <w:t xml:space="preserve">управление знаниями </w:t>
+        <w:t xml:space="preserve">об </w:t>
+      </w:r>
+      <w:r>
+        <w:rPr>
+          <w:sz w:val="28"/>
+          <w:szCs w:val="28"/>
+        </w:rPr>
+        <w:t>управлени</w:t>
+      </w:r>
+      <w:r>
+        <w:rPr>
+          <w:sz w:val="28"/>
+          <w:szCs w:val="28"/>
+        </w:rPr>
+        <w:t xml:space="preserve">и </w:t>
+      </w:r>
+      <w:r>
+        <w:rPr>
+          <w:sz w:val="28"/>
+          <w:szCs w:val="28"/>
+        </w:rPr>
+        <w:t xml:space="preserve">знаниями </w:t>
       </w:r>
       <w:r>
         <w:rPr>
@@ -2607,6 +2628,7 @@
           <w:szCs w:val="28"/>
         </w:rPr>
       </w:pPr>
+      <w:bookmarkStart w:id="1" w:name="_Hlk101205771"/>
       <w:r>
         <w:rPr>
           <w:b/>
@@ -3038,6 +3060,7 @@
         <w:t xml:space="preserve"> – знания, носящие общий характер и являющиеся основными для других отраслей деятельности. </w:t>
       </w:r>
     </w:p>
+    <w:bookmarkEnd w:id="1"/>
     <w:p>
       <w:pPr>
         <w:spacing w:before="120" w:line="360" w:lineRule="auto"/>
